--- a/lab3/lab3.docx
+++ b/lab3/lab3.docx
@@ -118,17 +118,7 @@
           <w:sz w:val="32"/>
           <w:szCs w:val="32"/>
           <w:shd w:val="clear" w:color="auto" w:fill="FFFFFF"/>
-          <w:lang w:bidi="he-IL"/>
-        </w:rPr>
-      </w:pPr>
-    </w:p>
-    <w:p>
-      <w:pPr>
-        <w:rPr>
-          <w:b/>
-          <w:bCs/>
-          <w:sz w:val="32"/>
-          <w:szCs w:val="32"/>
+          <w:rtl/>
           <w:lang w:bidi="he-IL"/>
         </w:rPr>
       </w:pPr>
@@ -142,10 +132,18 @@
           <w:lang w:bidi="he-IL"/>
         </w:rPr>
         <w:drawing>
-          <wp:inline distT="0" distB="0" distL="0" distR="0" wp14:anchorId="0FCC945C" wp14:editId="6F159969">
-            <wp:extent cx="3802380" cy="2944487"/>
-            <wp:effectExtent l="0" t="0" r="7620" b="8890"/>
-            <wp:docPr id="1" name="Picture 1"/>
+          <wp:anchor distT="0" distB="0" distL="114300" distR="114300" simplePos="0" relativeHeight="251658240" behindDoc="0" locked="0" layoutInCell="1" allowOverlap="1" wp14:anchorId="2FBAFD71" wp14:editId="7050EB76">
+            <wp:simplePos x="0" y="0"/>
+            <wp:positionH relativeFrom="column">
+              <wp:posOffset>1051560</wp:posOffset>
+            </wp:positionH>
+            <wp:positionV relativeFrom="paragraph">
+              <wp:posOffset>357505</wp:posOffset>
+            </wp:positionV>
+            <wp:extent cx="3337560" cy="2990850"/>
+            <wp:effectExtent l="0" t="0" r="0" b="0"/>
+            <wp:wrapSquare wrapText="bothSides"/>
+            <wp:docPr id="5" name="Picture 5"/>
             <wp:cNvGraphicFramePr>
               <a:graphicFrameLocks xmlns:a="http://schemas.openxmlformats.org/drawingml/2006/main" noChangeAspect="1"/>
             </wp:cNvGraphicFramePr>
@@ -153,7 +151,7 @@
               <a:graphicData uri="http://schemas.openxmlformats.org/drawingml/2006/picture">
                 <pic:pic xmlns:pic="http://schemas.openxmlformats.org/drawingml/2006/picture">
                   <pic:nvPicPr>
-                    <pic:cNvPr id="1" name="Picture 1"/>
+                    <pic:cNvPr id="5" name="Picture 5"/>
                     <pic:cNvPicPr/>
                   </pic:nvPicPr>
                   <pic:blipFill>
@@ -171,7 +169,7 @@
                   <pic:spPr>
                     <a:xfrm>
                       <a:off x="0" y="0"/>
-                      <a:ext cx="3819614" cy="2957833"/>
+                      <a:ext cx="3337560" cy="2990850"/>
                     </a:xfrm>
                     <a:prstGeom prst="rect">
                       <a:avLst/>
@@ -180,23 +178,282 @@
                 </pic:pic>
               </a:graphicData>
             </a:graphic>
-          </wp:inline>
+            <wp14:sizeRelH relativeFrom="margin">
+              <wp14:pctWidth>0</wp14:pctWidth>
+            </wp14:sizeRelH>
+            <wp14:sizeRelV relativeFrom="margin">
+              <wp14:pctHeight>0</wp14:pctHeight>
+            </wp14:sizeRelV>
+          </wp:anchor>
         </w:drawing>
       </w:r>
       <w:r>
         <w:rPr>
-          <w:b/>
-          <w:bCs/>
-          <w:noProof/>
-          <w:sz w:val="32"/>
-          <w:szCs w:val="32"/>
-          <w:lang w:bidi="he-IL"/>
+          <w:rFonts w:ascii="Arial" w:hAnsi="Arial" w:cs="Arial" w:hint="cs"/>
+          <w:b/>
+          <w:bCs/>
+          <w:color w:val="000000"/>
+          <w:sz w:val="32"/>
+          <w:szCs w:val="32"/>
+          <w:shd w:val="clear" w:color="auto" w:fill="FFFFFF"/>
+          <w:rtl/>
+          <w:lang w:bidi="he-IL"/>
+        </w:rPr>
+        <w:t>מטלה 1)</w:t>
+      </w:r>
+    </w:p>
+    <w:p>
+      <w:pPr>
+        <w:rPr>
+          <w:rFonts w:ascii="Arial" w:hAnsi="Arial" w:cs="Arial"/>
+          <w:b/>
+          <w:bCs/>
+          <w:noProof/>
+          <w:color w:val="000000"/>
+          <w:sz w:val="32"/>
+          <w:szCs w:val="32"/>
+          <w:shd w:val="clear" w:color="auto" w:fill="FFFFFF"/>
+          <w:rtl/>
+          <w:lang w:val="he-IL" w:bidi="he-IL"/>
+        </w:rPr>
+      </w:pPr>
+      <w:r>
+        <w:rPr>
+          <w:rFonts w:ascii="Arial" w:hAnsi="Arial" w:cs="Arial" w:hint="cs"/>
+          <w:b/>
+          <w:bCs/>
+          <w:color w:val="000000"/>
+          <w:sz w:val="32"/>
+          <w:szCs w:val="32"/>
+          <w:shd w:val="clear" w:color="auto" w:fill="FFFFFF"/>
+          <w:rtl/>
+          <w:lang w:bidi="he-IL"/>
+        </w:rPr>
+        <w:t xml:space="preserve"> </w:t>
+      </w:r>
+      <w:r>
+        <w:rPr>
+          <w:rFonts w:ascii="Arial" w:hAnsi="Arial" w:cs="Arial"/>
+          <w:b/>
+          <w:bCs/>
+          <w:color w:val="000000"/>
+          <w:sz w:val="32"/>
+          <w:szCs w:val="32"/>
+          <w:shd w:val="clear" w:color="auto" w:fill="FFFFFF"/>
+          <w:rtl/>
+          <w:lang w:bidi="he-IL"/>
+        </w:rPr>
+        <w:br/>
+      </w:r>
+    </w:p>
+    <w:p>
+      <w:pPr>
+        <w:rPr>
+          <w:rFonts w:ascii="Arial" w:hAnsi="Arial" w:cs="Arial"/>
+          <w:b/>
+          <w:bCs/>
+          <w:noProof/>
+          <w:color w:val="000000"/>
+          <w:sz w:val="32"/>
+          <w:szCs w:val="32"/>
+          <w:shd w:val="clear" w:color="auto" w:fill="FFFFFF"/>
+          <w:rtl/>
+          <w:lang w:val="he-IL" w:bidi="he-IL"/>
+        </w:rPr>
+      </w:pPr>
+    </w:p>
+    <w:p>
+      <w:pPr>
+        <w:rPr>
+          <w:rFonts w:ascii="Arial" w:hAnsi="Arial" w:cs="Arial"/>
+          <w:b/>
+          <w:bCs/>
+          <w:noProof/>
+          <w:color w:val="000000"/>
+          <w:sz w:val="32"/>
+          <w:szCs w:val="32"/>
+          <w:shd w:val="clear" w:color="auto" w:fill="FFFFFF"/>
+          <w:rtl/>
+          <w:lang w:val="he-IL" w:bidi="he-IL"/>
+        </w:rPr>
+      </w:pPr>
+    </w:p>
+    <w:p>
+      <w:pPr>
+        <w:rPr>
+          <w:rFonts w:ascii="Arial" w:hAnsi="Arial" w:cs="Arial"/>
+          <w:b/>
+          <w:bCs/>
+          <w:noProof/>
+          <w:color w:val="000000"/>
+          <w:sz w:val="32"/>
+          <w:szCs w:val="32"/>
+          <w:shd w:val="clear" w:color="auto" w:fill="FFFFFF"/>
+          <w:rtl/>
+          <w:lang w:val="he-IL" w:bidi="he-IL"/>
+        </w:rPr>
+      </w:pPr>
+    </w:p>
+    <w:p>
+      <w:pPr>
+        <w:rPr>
+          <w:rFonts w:ascii="Arial" w:hAnsi="Arial" w:cs="Arial"/>
+          <w:b/>
+          <w:bCs/>
+          <w:noProof/>
+          <w:color w:val="000000"/>
+          <w:sz w:val="32"/>
+          <w:szCs w:val="32"/>
+          <w:shd w:val="clear" w:color="auto" w:fill="FFFFFF"/>
+          <w:rtl/>
+          <w:lang w:val="he-IL" w:bidi="he-IL"/>
+        </w:rPr>
+      </w:pPr>
+    </w:p>
+    <w:p>
+      <w:pPr>
+        <w:rPr>
+          <w:rFonts w:ascii="Arial" w:hAnsi="Arial" w:cs="Arial"/>
+          <w:b/>
+          <w:bCs/>
+          <w:noProof/>
+          <w:color w:val="000000"/>
+          <w:sz w:val="32"/>
+          <w:szCs w:val="32"/>
+          <w:shd w:val="clear" w:color="auto" w:fill="FFFFFF"/>
+          <w:rtl/>
+          <w:lang w:val="he-IL" w:bidi="he-IL"/>
+        </w:rPr>
+      </w:pPr>
+    </w:p>
+    <w:p>
+      <w:pPr>
+        <w:rPr>
+          <w:rFonts w:ascii="Arial" w:hAnsi="Arial" w:cs="Arial"/>
+          <w:b/>
+          <w:bCs/>
+          <w:noProof/>
+          <w:color w:val="000000"/>
+          <w:sz w:val="32"/>
+          <w:szCs w:val="32"/>
+          <w:shd w:val="clear" w:color="auto" w:fill="FFFFFF"/>
+          <w:rtl/>
+          <w:lang w:val="he-IL" w:bidi="he-IL"/>
+        </w:rPr>
+      </w:pPr>
+    </w:p>
+    <w:p>
+      <w:pPr>
+        <w:rPr>
+          <w:rFonts w:ascii="Arial" w:hAnsi="Arial" w:cs="Arial"/>
+          <w:b/>
+          <w:bCs/>
+          <w:noProof/>
+          <w:color w:val="000000"/>
+          <w:sz w:val="32"/>
+          <w:szCs w:val="32"/>
+          <w:shd w:val="clear" w:color="auto" w:fill="FFFFFF"/>
+          <w:rtl/>
+          <w:lang w:val="he-IL" w:bidi="he-IL"/>
+        </w:rPr>
+      </w:pPr>
+    </w:p>
+    <w:p>
+      <w:pPr>
+        <w:rPr>
+          <w:rFonts w:ascii="Arial" w:hAnsi="Arial" w:cs="Arial"/>
+          <w:b/>
+          <w:bCs/>
+          <w:noProof/>
+          <w:color w:val="000000"/>
+          <w:sz w:val="32"/>
+          <w:szCs w:val="32"/>
+          <w:shd w:val="clear" w:color="auto" w:fill="FFFFFF"/>
+          <w:rtl/>
+          <w:lang w:val="he-IL" w:bidi="he-IL"/>
+        </w:rPr>
+      </w:pPr>
+    </w:p>
+    <w:p>
+      <w:pPr>
+        <w:rPr>
+          <w:rFonts w:ascii="Arial" w:hAnsi="Arial" w:cs="Arial"/>
+          <w:b/>
+          <w:bCs/>
+          <w:noProof/>
+          <w:color w:val="000000"/>
+          <w:sz w:val="32"/>
+          <w:szCs w:val="32"/>
+          <w:shd w:val="clear" w:color="auto" w:fill="FFFFFF"/>
+          <w:rtl/>
+          <w:lang w:val="he-IL" w:bidi="he-IL"/>
+        </w:rPr>
+      </w:pPr>
+    </w:p>
+    <w:p>
+      <w:pPr>
+        <w:rPr>
+          <w:rFonts w:ascii="Arial" w:hAnsi="Arial" w:cs="Arial"/>
+          <w:b/>
+          <w:bCs/>
+          <w:noProof/>
+          <w:color w:val="000000"/>
+          <w:sz w:val="32"/>
+          <w:szCs w:val="32"/>
+          <w:shd w:val="clear" w:color="auto" w:fill="FFFFFF"/>
+          <w:rtl/>
+          <w:lang w:val="he-IL" w:bidi="he-IL"/>
+        </w:rPr>
+      </w:pPr>
+    </w:p>
+    <w:p>
+      <w:pPr>
+        <w:rPr>
+          <w:rFonts w:ascii="Arial" w:hAnsi="Arial" w:cs="Arial"/>
+          <w:b/>
+          <w:bCs/>
+          <w:noProof/>
+          <w:color w:val="000000"/>
+          <w:sz w:val="32"/>
+          <w:szCs w:val="32"/>
+          <w:shd w:val="clear" w:color="auto" w:fill="FFFFFF"/>
+          <w:rtl/>
+          <w:lang w:val="he-IL" w:bidi="he-IL"/>
+        </w:rPr>
+      </w:pPr>
+    </w:p>
+    <w:p>
+      <w:pPr>
+        <w:jc w:val="center"/>
+        <w:rPr>
+          <w:rFonts w:ascii="Arial" w:hAnsi="Arial" w:cs="Arial"/>
+          <w:b/>
+          <w:bCs/>
+          <w:color w:val="000000"/>
+          <w:sz w:val="32"/>
+          <w:szCs w:val="32"/>
+          <w:shd w:val="clear" w:color="auto" w:fill="FFFFFF"/>
+          <w:lang w:bidi="he-IL"/>
+        </w:rPr>
+      </w:pPr>
+      <w:r>
+        <w:rPr>
+          <w:rFonts w:ascii="Arial" w:hAnsi="Arial" w:cs="Arial"/>
+          <w:b/>
+          <w:bCs/>
+          <w:noProof/>
+          <w:color w:val="000000"/>
+          <w:sz w:val="32"/>
+          <w:szCs w:val="32"/>
+          <w:shd w:val="clear" w:color="auto" w:fill="FFFFFF"/>
+          <w:rtl/>
+          <w:lang w:val="he-IL" w:bidi="he-IL"/>
         </w:rPr>
         <w:drawing>
-          <wp:inline distT="0" distB="0" distL="0" distR="0" wp14:anchorId="4CC258C5" wp14:editId="34045E3A">
-            <wp:extent cx="3756660" cy="3086377"/>
-            <wp:effectExtent l="0" t="0" r="0" b="0"/>
-            <wp:docPr id="2" name="Picture 2"/>
+          <wp:inline distT="0" distB="0" distL="0" distR="0" wp14:anchorId="2B6ACE79" wp14:editId="25DBBC96">
+            <wp:extent cx="3230196" cy="2461260"/>
+            <wp:effectExtent l="0" t="0" r="8890" b="0"/>
+            <wp:docPr id="8" name="Picture 8"/>
             <wp:cNvGraphicFramePr>
               <a:graphicFrameLocks xmlns:a="http://schemas.openxmlformats.org/drawingml/2006/main" noChangeAspect="1"/>
             </wp:cNvGraphicFramePr>
@@ -204,7 +461,7 @@
               <a:graphicData uri="http://schemas.openxmlformats.org/drawingml/2006/picture">
                 <pic:pic xmlns:pic="http://schemas.openxmlformats.org/drawingml/2006/picture">
                   <pic:nvPicPr>
-                    <pic:cNvPr id="2" name="Picture 2"/>
+                    <pic:cNvPr id="8" name="Picture 8"/>
                     <pic:cNvPicPr/>
                   </pic:nvPicPr>
                   <pic:blipFill>
@@ -222,7 +479,7 @@
                   <pic:spPr>
                     <a:xfrm>
                       <a:off x="0" y="0"/>
-                      <a:ext cx="3765249" cy="3093434"/>
+                      <a:ext cx="3313408" cy="2524664"/>
                     </a:xfrm>
                     <a:prstGeom prst="rect">
                       <a:avLst/>
@@ -234,6 +491,17 @@
           </wp:inline>
         </w:drawing>
       </w:r>
+    </w:p>
+    <w:p>
+      <w:pPr>
+        <w:rPr>
+          <w:b/>
+          <w:bCs/>
+          <w:sz w:val="32"/>
+          <w:szCs w:val="32"/>
+          <w:lang w:bidi="he-IL"/>
+        </w:rPr>
+      </w:pPr>
       <w:r>
         <w:rPr>
           <w:b/>
@@ -245,10 +513,10 @@
         </w:rPr>
         <w:lastRenderedPageBreak/>
         <w:drawing>
-          <wp:inline distT="0" distB="0" distL="0" distR="0" wp14:anchorId="755DCF0E" wp14:editId="2FF89E98">
-            <wp:extent cx="3520440" cy="2699456"/>
-            <wp:effectExtent l="0" t="0" r="3810" b="5715"/>
-            <wp:docPr id="3" name="Picture 3"/>
+          <wp:inline distT="0" distB="0" distL="0" distR="0" wp14:anchorId="492F7AB4" wp14:editId="7C18D6E7">
+            <wp:extent cx="4053435" cy="3686941"/>
+            <wp:effectExtent l="0" t="0" r="4445" b="8890"/>
+            <wp:docPr id="6" name="Picture 6"/>
             <wp:cNvGraphicFramePr>
               <a:graphicFrameLocks xmlns:a="http://schemas.openxmlformats.org/drawingml/2006/main" noChangeAspect="1"/>
             </wp:cNvGraphicFramePr>
@@ -256,7 +524,7 @@
               <a:graphicData uri="http://schemas.openxmlformats.org/drawingml/2006/picture">
                 <pic:pic xmlns:pic="http://schemas.openxmlformats.org/drawingml/2006/picture">
                   <pic:nvPicPr>
-                    <pic:cNvPr id="3" name="Picture 3"/>
+                    <pic:cNvPr id="6" name="Picture 6"/>
                     <pic:cNvPicPr/>
                   </pic:nvPicPr>
                   <pic:blipFill>
@@ -274,7 +542,7 @@
                   <pic:spPr>
                     <a:xfrm>
                       <a:off x="0" y="0"/>
-                      <a:ext cx="3535469" cy="2710980"/>
+                      <a:ext cx="4082689" cy="3713550"/>
                     </a:xfrm>
                     <a:prstGeom prst="rect">
                       <a:avLst/>
@@ -290,16 +558,29 @@
         <w:rPr>
           <w:b/>
           <w:bCs/>
-          <w:noProof/>
-          <w:sz w:val="32"/>
-          <w:szCs w:val="32"/>
+          <w:sz w:val="32"/>
+          <w:szCs w:val="32"/>
+          <w:lang w:bidi="he-IL"/>
+        </w:rPr>
+        <w:br w:type="textWrapping" w:clear="all"/>
+      </w:r>
+    </w:p>
+    <w:p>
+      <w:pPr>
+        <w:rPr>
+          <w:lang w:bidi="he-IL"/>
+        </w:rPr>
+      </w:pPr>
+      <w:r>
+        <w:rPr>
+          <w:noProof/>
           <w:lang w:bidi="he-IL"/>
         </w:rPr>
         <w:drawing>
-          <wp:inline distT="0" distB="0" distL="0" distR="0" wp14:anchorId="7F77BF5E" wp14:editId="42237B93">
-            <wp:extent cx="3611880" cy="2722608"/>
-            <wp:effectExtent l="0" t="0" r="7620" b="1905"/>
-            <wp:docPr id="4" name="Picture 4"/>
+          <wp:inline distT="0" distB="0" distL="0" distR="0" wp14:anchorId="0E697BCD" wp14:editId="087BB96C">
+            <wp:extent cx="3977640" cy="3572510"/>
+            <wp:effectExtent l="0" t="0" r="3810" b="8890"/>
+            <wp:docPr id="7" name="Picture 7"/>
             <wp:cNvGraphicFramePr>
               <a:graphicFrameLocks xmlns:a="http://schemas.openxmlformats.org/drawingml/2006/main" noChangeAspect="1"/>
             </wp:cNvGraphicFramePr>
@@ -307,7 +588,7 @@
               <a:graphicData uri="http://schemas.openxmlformats.org/drawingml/2006/picture">
                 <pic:pic xmlns:pic="http://schemas.openxmlformats.org/drawingml/2006/picture">
                   <pic:nvPicPr>
-                    <pic:cNvPr id="4" name="Picture 4"/>
+                    <pic:cNvPr id="7" name="Picture 7"/>
                     <pic:cNvPicPr/>
                   </pic:nvPicPr>
                   <pic:blipFill>
@@ -325,7 +606,7 @@
                   <pic:spPr>
                     <a:xfrm>
                       <a:off x="0" y="0"/>
-                      <a:ext cx="3626200" cy="2733402"/>
+                      <a:ext cx="3983076" cy="3577392"/>
                     </a:xfrm>
                     <a:prstGeom prst="rect">
                       <a:avLst/>
@@ -337,13 +618,6 @@
           </wp:inline>
         </w:drawing>
       </w:r>
-    </w:p>
-    <w:p>
-      <w:pPr>
-        <w:rPr>
-          <w:lang w:bidi="he-IL"/>
-        </w:rPr>
-      </w:pPr>
     </w:p>
     <w:sectPr>
       <w:pgSz w:w="11906" w:h="16838"/>
